--- a/module-1/landin-assignment1_2.docx
+++ b/module-1/landin-assignment1_2.docx
@@ -22,13 +22,19 @@
         <w:t>October 18, 2023</w:t>
       </w:r>
     </w:p>
+    <w:p/>
+    <w:p>
+      <w:r>
+        <w:t>https://github.com/ashelan1202/csd-310</w:t>
+      </w:r>
+    </w:p>
     <w:p>
       <w:r>
         <w:rPr>
           <w:noProof/>
         </w:rPr>
         <w:drawing>
-          <wp:anchor distT="0" distB="0" distL="114300" distR="114300" simplePos="0" relativeHeight="251659264" behindDoc="0" locked="0" layoutInCell="1" allowOverlap="1" wp14:anchorId="1F430438" wp14:editId="58FB12B9">
+          <wp:anchor distT="0" distB="0" distL="114300" distR="114300" simplePos="0" relativeHeight="251659264" behindDoc="0" locked="0" layoutInCell="1" allowOverlap="1" wp14:anchorId="1F430438" wp14:editId="657F2C69">
             <wp:simplePos x="0" y="0"/>
             <wp:positionH relativeFrom="column">
               <wp:posOffset>-23736</wp:posOffset>
@@ -144,8 +150,55 @@
         </w:drawing>
       </w:r>
     </w:p>
-    <w:p/>
-    <w:p/>
+    <w:p>
+      <w:r>
+        <w:rPr>
+          <w:noProof/>
+        </w:rPr>
+        <w:lastRenderedPageBreak/>
+        <w:drawing>
+          <wp:inline distT="0" distB="0" distL="0" distR="0" wp14:anchorId="40563811" wp14:editId="7BA0DE5A">
+            <wp:extent cx="5943600" cy="3943350"/>
+            <wp:effectExtent l="0" t="0" r="0" b="6350"/>
+            <wp:docPr id="879996735" name="Picture 1"/>
+            <wp:cNvGraphicFramePr>
+              <a:graphicFrameLocks xmlns:a="http://schemas.openxmlformats.org/drawingml/2006/main" noChangeAspect="1"/>
+            </wp:cNvGraphicFramePr>
+            <a:graphic xmlns:a="http://schemas.openxmlformats.org/drawingml/2006/main">
+              <a:graphicData uri="http://schemas.openxmlformats.org/drawingml/2006/picture">
+                <pic:pic xmlns:pic="http://schemas.openxmlformats.org/drawingml/2006/picture">
+                  <pic:nvPicPr>
+                    <pic:cNvPr id="879996735" name="Picture 879996735"/>
+                    <pic:cNvPicPr/>
+                  </pic:nvPicPr>
+                  <pic:blipFill>
+                    <a:blip r:embed="rId6" cstate="print">
+                      <a:extLst>
+                        <a:ext uri="{28A0092B-C50C-407E-A947-70E740481C1C}">
+                          <a14:useLocalDpi xmlns:a14="http://schemas.microsoft.com/office/drawing/2010/main" val="0"/>
+                        </a:ext>
+                      </a:extLst>
+                    </a:blip>
+                    <a:stretch>
+                      <a:fillRect/>
+                    </a:stretch>
+                  </pic:blipFill>
+                  <pic:spPr>
+                    <a:xfrm>
+                      <a:off x="0" y="0"/>
+                      <a:ext cx="5943600" cy="3943350"/>
+                    </a:xfrm>
+                    <a:prstGeom prst="rect">
+                      <a:avLst/>
+                    </a:prstGeom>
+                  </pic:spPr>
+                </pic:pic>
+              </a:graphicData>
+            </a:graphic>
+          </wp:inline>
+        </w:drawing>
+      </w:r>
+    </w:p>
     <w:p/>
     <w:p/>
     <w:p/>
@@ -601,6 +654,29 @@
     <w:semiHidden/>
     <w:rsid w:val="0083694B"/>
   </w:style>
+  <w:style w:type="character" w:styleId="Hyperlink">
+    <w:name w:val="Hyperlink"/>
+    <w:basedOn w:val="DefaultParagraphFont"/>
+    <w:uiPriority w:val="99"/>
+    <w:unhideWhenUsed/>
+    <w:rsid w:val="00E6544D"/>
+    <w:rPr>
+      <w:color w:val="0563C1" w:themeColor="hyperlink"/>
+      <w:u w:val="single"/>
+    </w:rPr>
+  </w:style>
+  <w:style w:type="character" w:styleId="UnresolvedMention">
+    <w:name w:val="Unresolved Mention"/>
+    <w:basedOn w:val="DefaultParagraphFont"/>
+    <w:uiPriority w:val="99"/>
+    <w:semiHidden/>
+    <w:unhideWhenUsed/>
+    <w:rsid w:val="00E6544D"/>
+    <w:rPr>
+      <w:color w:val="605E5C"/>
+      <w:shd w:val="clear" w:color="auto" w:fill="E1DFDD"/>
+    </w:rPr>
+  </w:style>
 </w:styles>
 </file>
 
